--- a/#PRINT/4 DAFTAR PUSTAKA.docx
+++ b/#PRINT/4 DAFTAR PUSTAKA.docx
@@ -40,8 +40,6 @@
           <w:lang w:val="en-US"/>
         </w:rPr>
       </w:pPr>
-      <w:bookmarkStart w:id="0" w:name="_GoBack"/>
-      <w:bookmarkEnd w:id="0"/>
     </w:p>
     <w:sdt>
       <w:sdtPr>
@@ -245,7 +243,10 @@
             <w:ind w:left="720" w:hanging="720"/>
           </w:pPr>
           <w:r>
-            <w:t xml:space="preserve">[a] </w:t>
+            <w:t>[7</w:t>
+          </w:r>
+          <w:r>
+            <w:t xml:space="preserve">] </w:t>
           </w:r>
           <w:r>
             <w:tab/>
@@ -269,7 +270,10 @@
         </w:p>
         <w:p>
           <w:r>
-            <w:t xml:space="preserve">[7] </w:t>
+            <w:t>[8</w:t>
+          </w:r>
+          <w:r>
+            <w:t xml:space="preserve">] </w:t>
           </w:r>
           <w:r>
             <w:tab/>
@@ -311,7 +315,10 @@
             <w:ind w:left="720" w:hanging="720"/>
           </w:pPr>
           <w:r>
-            <w:t>[8]</w:t>
+            <w:t>[9</w:t>
+          </w:r>
+          <w:r>
+            <w:t>]</w:t>
           </w:r>
           <w:r>
             <w:tab/>
@@ -356,7 +363,7 @@
             <w:ind w:left="720" w:hanging="720"/>
           </w:pPr>
           <w:r>
-            <w:t>[9</w:t>
+            <w:t>[10</w:t>
           </w:r>
           <w:r>
             <w:t>]</w:t>
@@ -397,6 +404,44 @@
             <w:ind w:left="720" w:hanging="720"/>
           </w:pPr>
           <w:r>
+            <w:t>[11</w:t>
+          </w:r>
+          <w:bookmarkStart w:id="0" w:name="_GoBack"/>
+          <w:bookmarkEnd w:id="0"/>
+          <w:r>
+            <w:t>]</w:t>
+          </w:r>
+          <w:r>
+            <w:tab/>
+          </w:r>
+          <w:r>
+            <w:t>R. A. Sukamto</w:t>
+          </w:r>
+          <w:r>
+            <w:rPr>
+              <w:rStyle w:val="fontstyle01"/>
+            </w:rPr>
+            <w:t xml:space="preserve">, </w:t>
+          </w:r>
+          <w:r>
+            <w:rPr>
+              <w:rStyle w:val="fontstyle21"/>
+            </w:rPr>
+            <w:t>Rekayasa Perangkat Lunak</w:t>
+          </w:r>
+          <w:r>
+            <w:rPr>
+              <w:rStyle w:val="fontstyle21"/>
+              <w:i w:val="0"/>
+            </w:rPr>
+            <w:t>, Edisi Revisi, Bandung: Informatika, 2013.</w:t>
+          </w:r>
+        </w:p>
+        <w:p>
+          <w:pPr>
+            <w:ind w:left="720" w:hanging="720"/>
+          </w:pPr>
+          <w:r>
             <w:t>[9]</w:t>
           </w:r>
           <w:r>
@@ -435,6 +480,13 @@
               <w:i w:val="0"/>
             </w:rPr>
             <w:t xml:space="preserve">, pp.1-4, 2016 </w:t>
+          </w:r>
+          <w:r>
+            <w:rPr>
+              <w:rStyle w:val="fontstyle21"/>
+              <w:i w:val="0"/>
+            </w:rPr>
+            <w:t>.</w:t>
           </w:r>
         </w:p>
         <w:p>
@@ -564,7 +616,7 @@
           <w:rPr>
             <w:noProof/>
           </w:rPr>
-          <w:t>112</w:t>
+          <w:t>113</w:t>
         </w:r>
         <w:r>
           <w:rPr>
@@ -1430,7 +1482,7 @@
 </file>
 
 <file path=customXml/itemProps1.xml><?xml version="1.0" encoding="utf-8"?>
-<ds:datastoreItem xmlns:ds="http://schemas.openxmlformats.org/officeDocument/2006/customXml" ds:itemID="{C70F44D3-F50C-4D54-87FB-FA76EAB45CF6}">
+<ds:datastoreItem xmlns:ds="http://schemas.openxmlformats.org/officeDocument/2006/customXml" ds:itemID="{167CF07B-1D62-4316-8917-9954AFCF1C2D}">
   <ds:schemaRefs>
     <ds:schemaRef ds:uri="http://schemas.openxmlformats.org/officeDocument/2006/bibliography"/>
   </ds:schemaRefs>

--- a/#PRINT/4 DAFTAR PUSTAKA.docx
+++ b/#PRINT/4 DAFTAR PUSTAKA.docx
@@ -8,7 +8,7 @@
           <w:tab w:val="center" w:pos="3969"/>
           <w:tab w:val="left" w:pos="6403"/>
         </w:tabs>
-        <w:spacing w:after="160" w:line="259" w:lineRule="auto"/>
+        <w:spacing w:after="160" w:line="720" w:lineRule="auto"/>
         <w:jc w:val="center"/>
         <w:rPr>
           <w:b/>
@@ -25,22 +25,6 @@
         <w:t>DAFTAR PUSTAKA</w:t>
       </w:r>
     </w:p>
-    <w:p>
-      <w:pPr>
-        <w:tabs>
-          <w:tab w:val="center" w:pos="3969"/>
-          <w:tab w:val="left" w:pos="6403"/>
-        </w:tabs>
-        <w:spacing w:after="160" w:line="259" w:lineRule="auto"/>
-        <w:jc w:val="center"/>
-        <w:rPr>
-          <w:b/>
-          <w:bCs/>
-          <w:sz w:val="28"/>
-          <w:lang w:val="en-US"/>
-        </w:rPr>
-      </w:pPr>
-    </w:p>
     <w:sdt>
       <w:sdtPr>
         <w:id w:val="-1045288059"/>
@@ -72,6 +56,9 @@
           <w:r>
             <w:t>Yogyakarta: APM YKPM, 2015</w:t>
           </w:r>
+          <w:r>
+            <w:t>, 15.</w:t>
+          </w:r>
         </w:p>
         <w:p>
           <w:pPr>
@@ -117,7 +104,13 @@
             <w:t>79-86</w:t>
           </w:r>
           <w:r>
-            <w:t>, March 2015.</w:t>
+            <w:t xml:space="preserve">, </w:t>
+          </w:r>
+          <w:r>
+            <w:t>Mar.</w:t>
+          </w:r>
+          <w:r>
+            <w:t xml:space="preserve"> 2015.</w:t>
           </w:r>
         </w:p>
         <w:p>
@@ -144,25 +137,13 @@
             <w:rPr>
               <w:noProof/>
             </w:rPr>
-            <w:t>U.</w:t>
+            <w:t>Rektor Universitas Indonesia, “</w:t>
           </w:r>
           <w:r>
             <w:rPr>
               <w:noProof/>
             </w:rPr>
-            <w:t>D. Susiaty, “Eksperimentasi matrikulasi ditinjau d</w:t>
-          </w:r>
-          <w:r>
-            <w:rPr>
-              <w:noProof/>
-            </w:rPr>
-            <w:t xml:space="preserve">ari </w:t>
-          </w:r>
-          <w:r>
-            <w:rPr>
-              <w:noProof/>
-            </w:rPr>
-            <w:t>kecerdasan interpersonal mahasiswa semester 1 program studi pendidikan matematika ikip pgri pontianak</w:t>
+            <w:t>Penyelenggaran Perkuliahan Matrikulasi Untuk Program Magister dan Doktor di Universitas Indonesia Pasal 1</w:t>
           </w:r>
           <w:r>
             <w:rPr>
@@ -175,13 +156,32 @@
               <w:i/>
               <w:noProof/>
             </w:rPr>
-            <w:t>Jurnal Pendidikan informatika dan Sains</w:t>
-          </w:r>
-          <w:r>
-            <w:rPr>
+            <w:t>Himpunan Pera</w:t>
+          </w:r>
+          <w:r>
+            <w:rPr>
+              <w:i/>
               <w:noProof/>
             </w:rPr>
-            <w:t>, vol. 5, Jun. 2016.</w:t>
+            <w:t>turan Akademik Fakultas Ilmu Komputer Universitas Indonesia</w:t>
+          </w:r>
+          <w:r>
+            <w:rPr>
+              <w:noProof/>
+            </w:rPr>
+            <w:t xml:space="preserve">, 27 July 2009, [Online]. Tersedia : </w:t>
+          </w:r>
+          <w:r>
+            <w:rPr>
+              <w:noProof/>
+            </w:rPr>
+            <w:t>http://panduan.cs.ui.ac.id/?p=466</w:t>
+          </w:r>
+          <w:r>
+            <w:rPr>
+              <w:noProof/>
+            </w:rPr>
+            <w:t>.</w:t>
           </w:r>
         </w:p>
         <w:p>
@@ -214,7 +214,13 @@
           </w:r>
           <w:r>
             <w:tab/>
-            <w:t xml:space="preserve">T. Fahrudin, “Pencatatan dan pemantauan kehadiran perkuliahan di lingkungan politeknik telkom berbasis RFID dan aplikasi Web,” </w:t>
+            <w:t>T. Fahrudin, “Pencatatan dan pemantauan kehadiran perkuliahan di lingkungan politeknik telkom berbasis RFID dan aplikasi Web,”</w:t>
+          </w:r>
+          <w:r>
+            <w:t>.</w:t>
+          </w:r>
+          <w:r>
+            <w:t xml:space="preserve"> </w:t>
           </w:r>
         </w:p>
         <w:p>
@@ -237,6 +243,9 @@
           <w:r>
             <w:t>Jakarta: Pustaka Binamas Pressindo, 1991</w:t>
           </w:r>
+          <w:r>
+            <w:t>.</w:t>
+          </w:r>
         </w:p>
         <w:p>
           <w:pPr>
@@ -250,22 +259,24 @@
           </w:r>
           <w:r>
             <w:tab/>
-            <w:t xml:space="preserve">A. Susanto, </w:t>
+          </w:r>
+          <w:r>
+            <w:t xml:space="preserve">K. C. Laudon and J. P. Laudon, “Information systems and global business today,” </w:t>
           </w:r>
           <w:r>
             <w:rPr>
               <w:i/>
             </w:rPr>
-            <w:t>Sistem Informasi Akuntansi</w:t>
-          </w:r>
-          <w:r>
-            <w:t xml:space="preserve">, </w:t>
-          </w:r>
-          <w:r>
-            <w:t>Bandung: Lingga Jaya</w:t>
-          </w:r>
-          <w:r>
-            <w:t>, 2009</w:t>
+            <w:t>Management Information Systems</w:t>
+          </w:r>
+          <w:r>
+            <w:t xml:space="preserve">, 12th ed. New Jersey: </w:t>
+          </w:r>
+          <w:r>
+            <w:t>Prentice Hall</w:t>
+          </w:r>
+          <w:r>
+            <w:t>, 2012, 15.</w:t>
           </w:r>
         </w:p>
         <w:p>
@@ -308,6 +319,9 @@
           </w:r>
           <w:r>
             <w:t>, 1993</w:t>
+          </w:r>
+          <w:r>
+            <w:t>.</w:t>
           </w:r>
         </w:p>
         <w:p>
@@ -343,7 +357,13 @@
             <w:t>, “P</w:t>
           </w:r>
           <w:r>
-            <w:t>engelolaan program pelatihan menjahit tinngkat dasar pada anak putus sekolah</w:t>
+            <w:t>engelolaan</w:t>
+          </w:r>
+          <w:r>
+            <w:t xml:space="preserve"> program pelatihan menjahit tin</w:t>
+          </w:r>
+          <w:r>
+            <w:t>gkat dasar pada anak putus sekolah</w:t>
           </w:r>
           <w:r>
             <w:t xml:space="preserve">,” </w:t>
@@ -356,6 +376,9 @@
           </w:r>
           <w:r>
             <w:t>, vol. 2, 2012</w:t>
+          </w:r>
+          <w:r>
+            <w:t>.</w:t>
           </w:r>
         </w:p>
         <w:p>
@@ -398,24 +421,23 @@
           <w:r>
             <w:t>, 2011</w:t>
           </w:r>
+          <w:r>
+            <w:t>.</w:t>
+          </w:r>
         </w:p>
         <w:p>
           <w:pPr>
             <w:ind w:left="720" w:hanging="720"/>
           </w:pPr>
           <w:r>
-            <w:t>[11</w:t>
-          </w:r>
-          <w:bookmarkStart w:id="0" w:name="_GoBack"/>
-          <w:bookmarkEnd w:id="0"/>
-          <w:r>
-            <w:t>]</w:t>
+            <w:t>[11]</w:t>
           </w:r>
           <w:r>
             <w:tab/>
-          </w:r>
-          <w:r>
             <w:t>R. A. Sukamto</w:t>
+          </w:r>
+          <w:r>
+            <w:t xml:space="preserve"> and M. Shalahuddin</w:t>
           </w:r>
           <w:r>
             <w:rPr>
@@ -434,7 +456,14 @@
               <w:rStyle w:val="fontstyle21"/>
               <w:i w:val="0"/>
             </w:rPr>
-            <w:t>, Edisi Revisi, Bandung: Informatika, 2013.</w:t>
+            <w:t>, Revision ed</w:t>
+          </w:r>
+          <w:r>
+            <w:rPr>
+              <w:rStyle w:val="fontstyle21"/>
+              <w:i w:val="0"/>
+            </w:rPr>
+            <w:t>, Bandung: Informatika, 2013.</w:t>
           </w:r>
         </w:p>
         <w:p>
@@ -442,51 +471,44 @@
             <w:ind w:left="720" w:hanging="720"/>
           </w:pPr>
           <w:r>
-            <w:t>[9]</w:t>
+            <w:lastRenderedPageBreak/>
+            <w:t>[12</w:t>
+          </w:r>
+          <w:r>
+            <w:t>]</w:t>
           </w:r>
           <w:r>
             <w:tab/>
-            <w:t>Adelia</w:t>
-          </w:r>
-          <w:r>
-            <w:rPr>
-              <w:rStyle w:val="fontstyle01"/>
-            </w:rPr>
-            <w:t xml:space="preserve">, </w:t>
-          </w:r>
-          <w:r>
-            <w:rPr>
-              <w:rStyle w:val="fontstyle21"/>
-              <w:i w:val="0"/>
-            </w:rPr>
-            <w:t xml:space="preserve">“Definisi dan simbol flowchart,” </w:t>
-          </w:r>
-          <w:r>
-            <w:rPr>
-              <w:rStyle w:val="fontstyle21"/>
-            </w:rPr>
-            <w:t>Jurnal Flowchart</w:t>
-          </w:r>
-          <w:r>
-            <w:rPr>
-              <w:rStyle w:val="fontstyle21"/>
-              <w:i w:val="0"/>
-            </w:rPr>
-            <w:t>, vol. 1</w:t>
-          </w:r>
-          <w:r>
-            <w:rPr>
-              <w:rStyle w:val="fontstyle21"/>
-              <w:i w:val="0"/>
-            </w:rPr>
-            <w:t xml:space="preserve">, pp.1-4, 2016 </w:t>
-          </w:r>
-          <w:r>
-            <w:rPr>
-              <w:rStyle w:val="fontstyle21"/>
-              <w:i w:val="0"/>
-            </w:rPr>
-            <w:t>.</w:t>
+          </w:r>
+          <w:r>
+            <w:t>Sulindawati and</w:t>
+          </w:r>
+          <w:r>
+            <w:t xml:space="preserve"> </w:t>
+          </w:r>
+          <w:r>
+            <w:t>M.</w:t>
+          </w:r>
+          <w:r>
+            <w:t xml:space="preserve"> Fathoni</w:t>
+          </w:r>
+          <w:r>
+            <w:t>, “</w:t>
+          </w:r>
+          <w:r>
+            <w:t>Pengantar analisa perancangan sistem</w:t>
+          </w:r>
+          <w:r>
+            <w:t xml:space="preserve">, ” </w:t>
+          </w:r>
+          <w:r>
+            <w:rPr>
+              <w:i/>
+            </w:rPr>
+            <w:t>Jurnal SAINTIKOM</w:t>
+          </w:r>
+          <w:r>
+            <w:t>, vol. 9, no. 2, 2010.</w:t>
           </w:r>
         </w:p>
         <w:p>
@@ -533,18 +555,17 @@
             </w:rPr>
             <w:t>, 9th ed, Boston: Pearson, 2011</w:t>
           </w:r>
+          <w:r>
+            <w:rPr>
+              <w:rStyle w:val="fontstyle01"/>
+            </w:rPr>
+            <w:t>.</w:t>
+          </w:r>
         </w:p>
-        <w:p>
-          <w:pPr>
-            <w:rPr>
-              <w:i/>
-              <w:iCs/>
-            </w:rPr>
-          </w:pPr>
-        </w:p>
+        <w:bookmarkStart w:id="0" w:name="_GoBack" w:displacedByCustomXml="next"/>
+        <w:bookmarkEnd w:id="0" w:displacedByCustomXml="next"/>
       </w:sdtContent>
     </w:sdt>
-    <w:p/>
     <w:sectPr>
       <w:footerReference w:type="default" r:id="rId7"/>
       <w:pgSz w:w="11907" w:h="16840" w:code="9"/>
@@ -1482,7 +1503,7 @@
 </file>
 
 <file path=customXml/itemProps1.xml><?xml version="1.0" encoding="utf-8"?>
-<ds:datastoreItem xmlns:ds="http://schemas.openxmlformats.org/officeDocument/2006/customXml" ds:itemID="{167CF07B-1D62-4316-8917-9954AFCF1C2D}">
+<ds:datastoreItem xmlns:ds="http://schemas.openxmlformats.org/officeDocument/2006/customXml" ds:itemID="{F3715252-6A15-4116-A2D8-FA63F920DC27}">
   <ds:schemaRefs>
     <ds:schemaRef ds:uri="http://schemas.openxmlformats.org/officeDocument/2006/bibliography"/>
   </ds:schemaRefs>

--- a/#PRINT/4 DAFTAR PUSTAKA.docx
+++ b/#PRINT/4 DAFTAR PUSTAKA.docx
@@ -465,6 +465,8 @@
             </w:rPr>
             <w:t>, Bandung: Informatika, 2013.</w:t>
           </w:r>
+          <w:bookmarkStart w:id="0" w:name="_GoBack"/>
+          <w:bookmarkEnd w:id="0"/>
         </w:p>
         <w:p>
           <w:pPr>
@@ -562,15 +564,13 @@
             <w:t>.</w:t>
           </w:r>
         </w:p>
-        <w:bookmarkStart w:id="0" w:name="_GoBack" w:displacedByCustomXml="next"/>
-        <w:bookmarkEnd w:id="0" w:displacedByCustomXml="next"/>
       </w:sdtContent>
     </w:sdt>
     <w:sectPr>
       <w:footerReference w:type="default" r:id="rId7"/>
       <w:pgSz w:w="11907" w:h="16840" w:code="9"/>
       <w:pgMar w:top="2268" w:right="1701" w:bottom="1701" w:left="2268" w:header="720" w:footer="720" w:gutter="0"/>
-      <w:pgNumType w:start="112"/>
+      <w:pgNumType w:start="120"/>
       <w:cols w:space="720"/>
       <w:docGrid w:linePitch="360"/>
     </w:sectPr>
@@ -637,7 +637,7 @@
           <w:rPr>
             <w:noProof/>
           </w:rPr>
-          <w:t>113</w:t>
+          <w:t>121</w:t>
         </w:r>
         <w:r>
           <w:rPr>
@@ -1503,7 +1503,7 @@
 </file>
 
 <file path=customXml/itemProps1.xml><?xml version="1.0" encoding="utf-8"?>
-<ds:datastoreItem xmlns:ds="http://schemas.openxmlformats.org/officeDocument/2006/customXml" ds:itemID="{F3715252-6A15-4116-A2D8-FA63F920DC27}">
+<ds:datastoreItem xmlns:ds="http://schemas.openxmlformats.org/officeDocument/2006/customXml" ds:itemID="{6EBD0051-6F9C-4180-B21E-C2BA26BC92AB}">
   <ds:schemaRefs>
     <ds:schemaRef ds:uri="http://schemas.openxmlformats.org/officeDocument/2006/bibliography"/>
   </ds:schemaRefs>

--- a/#PRINT/4 DAFTAR PUSTAKA.docx
+++ b/#PRINT/4 DAFTAR PUSTAKA.docx
@@ -24,6 +24,8 @@
         </w:rPr>
         <w:t>DAFTAR PUSTAKA</w:t>
       </w:r>
+      <w:bookmarkStart w:id="0" w:name="_GoBack"/>
+      <w:bookmarkEnd w:id="0"/>
     </w:p>
     <w:sdt>
       <w:sdtPr>
@@ -465,8 +467,6 @@
             </w:rPr>
             <w:t>, Bandung: Informatika, 2013.</w:t>
           </w:r>
-          <w:bookmarkStart w:id="0" w:name="_GoBack"/>
-          <w:bookmarkEnd w:id="0"/>
         </w:p>
         <w:p>
           <w:pPr>
@@ -501,7 +501,10 @@
             <w:t>Pengantar analisa perancangan sistem</w:t>
           </w:r>
           <w:r>
-            <w:t xml:space="preserve">, ” </w:t>
+            <w:t>,</w:t>
+          </w:r>
+          <w:r>
+            <w:t xml:space="preserve">” </w:t>
           </w:r>
           <w:r>
             <w:rPr>
@@ -522,7 +525,7 @@
             </w:rPr>
           </w:pPr>
           <w:r>
-            <w:t>[10</w:t>
+            <w:t>[13</w:t>
           </w:r>
           <w:r>
             <w:t>]</w:t>
@@ -637,7 +640,7 @@
           <w:rPr>
             <w:noProof/>
           </w:rPr>
-          <w:t>121</w:t>
+          <w:t>120</w:t>
         </w:r>
         <w:r>
           <w:rPr>
@@ -1503,7 +1506,7 @@
 </file>
 
 <file path=customXml/itemProps1.xml><?xml version="1.0" encoding="utf-8"?>
-<ds:datastoreItem xmlns:ds="http://schemas.openxmlformats.org/officeDocument/2006/customXml" ds:itemID="{6EBD0051-6F9C-4180-B21E-C2BA26BC92AB}">
+<ds:datastoreItem xmlns:ds="http://schemas.openxmlformats.org/officeDocument/2006/customXml" ds:itemID="{8937EC00-5BFB-46BD-A6F2-920EFE0E9490}">
   <ds:schemaRefs>
     <ds:schemaRef ds:uri="http://schemas.openxmlformats.org/officeDocument/2006/bibliography"/>
   </ds:schemaRefs>
